--- a/docs/report.docx
+++ b/docs/report.docx
@@ -881,6 +881,7 @@
       <w:r>
         <w:rPr>
           <w:rFonts w:ascii="Times New Roman" w:hAnsi="Times New Roman" w:cs="Times New Roman"/>
+          <w:noProof/>
           <w:sz w:val="21"/>
           <w:szCs w:val="21"/>
         </w:rPr>
@@ -1051,6 +1052,9 @@
     <w:p>
       <w:pPr>
         <w:widowControl/>
+        <w:rPr>
+          <w:lang w:val="ru-RU"/>
+        </w:rPr>
       </w:pPr>
     </w:p>
     <w:p>
@@ -1190,29 +1194,410 @@
           <w:color w:val="333333"/>
           <w:sz w:val="21"/>
           <w:szCs w:val="21"/>
+          <w:lang w:val="ru-RU" w:eastAsia="ru-RU"/>
+        </w:rPr>
+      </w:pPr>
+      <w:r>
+        <w:rPr>
+          <w:rFonts w:ascii="Times New Roman" w:eastAsia="Times New Roman" w:hAnsi="Times New Roman" w:cs="Times New Roman"/>
+          <w:color w:val="333333"/>
+          <w:sz w:val="21"/>
+          <w:szCs w:val="21"/>
+          <w:lang w:val="ru-RU" w:eastAsia="ru-RU"/>
+        </w:rPr>
+        <w:t xml:space="preserve">Репозиторий: </w:t>
+      </w:r>
+      <w:hyperlink r:id="rId7" w:history="1">
+        <w:r>
+          <w:rPr>
+            <w:rStyle w:val="Hyperlink"/>
+            <w:rFonts w:ascii="Times New Roman" w:eastAsia="Times New Roman" w:hAnsi="Times New Roman" w:cs="Times New Roman"/>
+            <w:sz w:val="21"/>
+            <w:szCs w:val="21"/>
+            <w:lang w:val="ru-RU" w:eastAsia="ru-RU"/>
+          </w:rPr>
+          <w:t>https://github.com/Ahrorovk/itmo</w:t>
+        </w:r>
+      </w:hyperlink>
+    </w:p>
+    <w:p>
+      <w:pPr>
+        <w:pStyle w:val="ListParagraph"/>
+        <w:widowControl/>
+        <w:ind w:left="420"/>
+        <w:rPr>
+          <w:rFonts w:ascii="Times New Roman" w:eastAsia="Times New Roman" w:hAnsi="Times New Roman" w:cs="Times New Roman"/>
+          <w:color w:val="333333"/>
+          <w:sz w:val="21"/>
+          <w:szCs w:val="21"/>
+          <w:lang w:val="ru-RU" w:eastAsia="ru-RU"/>
+        </w:rPr>
+      </w:pPr>
+    </w:p>
+    <w:p>
+      <w:pPr>
+        <w:pStyle w:val="ListParagraph"/>
+        <w:widowControl/>
+        <w:ind w:left="420"/>
+        <w:rPr>
+          <w:rFonts w:ascii="Times New Roman" w:eastAsia="Times New Roman" w:hAnsi="Times New Roman" w:cs="Times New Roman"/>
+          <w:color w:val="333333"/>
+          <w:sz w:val="21"/>
+          <w:szCs w:val="21"/>
+          <w:lang w:val="ru-RU" w:eastAsia="ru-RU"/>
+        </w:rPr>
+      </w:pPr>
+    </w:p>
+    <w:p>
+      <w:pPr>
+        <w:pStyle w:val="ListParagraph"/>
+        <w:widowControl/>
+        <w:ind w:left="420"/>
+        <w:rPr>
+          <w:rFonts w:ascii="Times New Roman" w:eastAsia="Times New Roman" w:hAnsi="Times New Roman" w:cs="Times New Roman"/>
+          <w:color w:val="333333"/>
+          <w:sz w:val="21"/>
+          <w:szCs w:val="21"/>
+          <w:lang w:val="ru-RU" w:eastAsia="ru-RU"/>
+        </w:rPr>
+      </w:pPr>
+      <w:r>
+        <w:rPr>
+          <w:rFonts w:ascii="Times New Roman" w:eastAsia="Times New Roman" w:hAnsi="Times New Roman" w:cs="Times New Roman"/>
+          <w:color w:val="333333"/>
+          <w:sz w:val="21"/>
+          <w:szCs w:val="21"/>
           <w:lang w:eastAsia="ru-RU"/>
         </w:rPr>
-      </w:pPr>
-      <w:r>
-        <w:rPr>
-          <w:rFonts w:ascii="Times New Roman" w:eastAsia="Times New Roman" w:hAnsi="Times New Roman" w:cs="Times New Roman"/>
-          <w:color w:val="333333"/>
-          <w:sz w:val="21"/>
-          <w:szCs w:val="21"/>
-          <w:lang w:val="ru-RU" w:eastAsia="ru-RU"/>
-        </w:rPr>
-        <w:t xml:space="preserve">Репозиторий: </w:t>
-      </w:r>
-      <w:r>
-        <w:rPr>
-          <w:rFonts w:ascii="Times New Roman" w:eastAsia="Times New Roman" w:hAnsi="Times New Roman" w:cs="Times New Roman"/>
-          <w:color w:val="333333"/>
-          <w:sz w:val="21"/>
-          <w:szCs w:val="21"/>
-          <w:lang w:val="ru-RU" w:eastAsia="ru-RU"/>
-        </w:rPr>
-        <w:t>https://github.com/Ahrorovk/itmo</w:t>
-      </w:r>
+        <w:drawing>
+          <wp:anchor distT="0" distB="0" distL="114300" distR="114300" simplePos="0" relativeHeight="251660288" behindDoc="1" locked="0" layoutInCell="1" allowOverlap="1" wp14:anchorId="14869FE0" wp14:editId="10299280">
+            <wp:simplePos x="0" y="0"/>
+            <wp:positionH relativeFrom="column">
+              <wp:posOffset>-165735</wp:posOffset>
+            </wp:positionH>
+            <wp:positionV relativeFrom="paragraph">
+              <wp:posOffset>-197485</wp:posOffset>
+            </wp:positionV>
+            <wp:extent cx="5572125" cy="4008755"/>
+            <wp:effectExtent l="0" t="0" r="9525" b="0"/>
+            <wp:wrapTight wrapText="bothSides">
+              <wp:wrapPolygon edited="0">
+                <wp:start x="0" y="0"/>
+                <wp:lineTo x="0" y="21453"/>
+                <wp:lineTo x="21563" y="21453"/>
+                <wp:lineTo x="21563" y="0"/>
+                <wp:lineTo x="0" y="0"/>
+              </wp:wrapPolygon>
+            </wp:wrapTight>
+            <wp:docPr id="713536479" name="Picture 1" descr="A screen shot of a computer program&#10;&#10;Description automatically generated"/>
+            <wp:cNvGraphicFramePr>
+              <a:graphicFrameLocks xmlns:a="http://schemas.openxmlformats.org/drawingml/2006/main" noChangeAspect="1"/>
+            </wp:cNvGraphicFramePr>
+            <a:graphic xmlns:a="http://schemas.openxmlformats.org/drawingml/2006/main">
+              <a:graphicData uri="http://schemas.openxmlformats.org/drawingml/2006/picture">
+                <pic:pic xmlns:pic="http://schemas.openxmlformats.org/drawingml/2006/picture">
+                  <pic:nvPicPr>
+                    <pic:cNvPr id="713536479" name="Picture 1" descr="A screen shot of a computer program&#10;&#10;Description automatically generated"/>
+                    <pic:cNvPicPr/>
+                  </pic:nvPicPr>
+                  <pic:blipFill>
+                    <a:blip r:embed="rId8">
+                      <a:extLst>
+                        <a:ext uri="{28A0092B-C50C-407E-A947-70E740481C1C}">
+                          <a14:useLocalDpi xmlns:a14="http://schemas.microsoft.com/office/drawing/2010/main" val="0"/>
+                        </a:ext>
+                      </a:extLst>
+                    </a:blip>
+                    <a:stretch>
+                      <a:fillRect/>
+                    </a:stretch>
+                  </pic:blipFill>
+                  <pic:spPr>
+                    <a:xfrm>
+                      <a:off x="0" y="0"/>
+                      <a:ext cx="5572125" cy="4008755"/>
+                    </a:xfrm>
+                    <a:prstGeom prst="rect">
+                      <a:avLst/>
+                    </a:prstGeom>
+                  </pic:spPr>
+                </pic:pic>
+              </a:graphicData>
+            </a:graphic>
+            <wp14:sizeRelH relativeFrom="margin">
+              <wp14:pctWidth>0</wp14:pctWidth>
+            </wp14:sizeRelH>
+            <wp14:sizeRelV relativeFrom="margin">
+              <wp14:pctHeight>0</wp14:pctHeight>
+            </wp14:sizeRelV>
+          </wp:anchor>
+        </w:drawing>
+      </w:r>
+    </w:p>
+    <w:p>
+      <w:pPr>
+        <w:pStyle w:val="ListParagraph"/>
+        <w:widowControl/>
+        <w:ind w:left="420"/>
+        <w:rPr>
+          <w:rFonts w:ascii="Times New Roman" w:eastAsia="Times New Roman" w:hAnsi="Times New Roman" w:cs="Times New Roman"/>
+          <w:color w:val="333333"/>
+          <w:sz w:val="21"/>
+          <w:szCs w:val="21"/>
+          <w:lang w:val="ru-RU" w:eastAsia="ru-RU"/>
+        </w:rPr>
+      </w:pPr>
+      <w:r>
+        <w:rPr>
+          <w:rFonts w:ascii="Times New Roman" w:eastAsia="Times New Roman" w:hAnsi="Times New Roman" w:cs="Times New Roman"/>
+          <w:color w:val="333333"/>
+          <w:sz w:val="21"/>
+          <w:szCs w:val="21"/>
+          <w:lang w:eastAsia="ru-RU"/>
+        </w:rPr>
+        <w:lastRenderedPageBreak/>
+        <w:drawing>
+          <wp:anchor distT="0" distB="0" distL="114300" distR="114300" simplePos="0" relativeHeight="251661312" behindDoc="0" locked="0" layoutInCell="1" allowOverlap="1" wp14:anchorId="1491266E" wp14:editId="13A1ECB0">
+            <wp:simplePos x="0" y="0"/>
+            <wp:positionH relativeFrom="margin">
+              <wp:posOffset>2244090</wp:posOffset>
+            </wp:positionH>
+            <wp:positionV relativeFrom="paragraph">
+              <wp:posOffset>3810</wp:posOffset>
+            </wp:positionV>
+            <wp:extent cx="3523615" cy="4733925"/>
+            <wp:effectExtent l="0" t="0" r="635" b="9525"/>
+            <wp:wrapSquare wrapText="bothSides"/>
+            <wp:docPr id="803024344" name="Picture 1" descr="A screen shot of a computer program&#10;&#10;Description automatically generated"/>
+            <wp:cNvGraphicFramePr>
+              <a:graphicFrameLocks xmlns:a="http://schemas.openxmlformats.org/drawingml/2006/main" noChangeAspect="1"/>
+            </wp:cNvGraphicFramePr>
+            <a:graphic xmlns:a="http://schemas.openxmlformats.org/drawingml/2006/main">
+              <a:graphicData uri="http://schemas.openxmlformats.org/drawingml/2006/picture">
+                <pic:pic xmlns:pic="http://schemas.openxmlformats.org/drawingml/2006/picture">
+                  <pic:nvPicPr>
+                    <pic:cNvPr id="803024344" name="Picture 1" descr="A screen shot of a computer program&#10;&#10;Description automatically generated"/>
+                    <pic:cNvPicPr/>
+                  </pic:nvPicPr>
+                  <pic:blipFill>
+                    <a:blip r:embed="rId9">
+                      <a:extLst>
+                        <a:ext uri="{28A0092B-C50C-407E-A947-70E740481C1C}">
+                          <a14:useLocalDpi xmlns:a14="http://schemas.microsoft.com/office/drawing/2010/main" val="0"/>
+                        </a:ext>
+                      </a:extLst>
+                    </a:blip>
+                    <a:stretch>
+                      <a:fillRect/>
+                    </a:stretch>
+                  </pic:blipFill>
+                  <pic:spPr>
+                    <a:xfrm>
+                      <a:off x="0" y="0"/>
+                      <a:ext cx="3523615" cy="4733925"/>
+                    </a:xfrm>
+                    <a:prstGeom prst="rect">
+                      <a:avLst/>
+                    </a:prstGeom>
+                  </pic:spPr>
+                </pic:pic>
+              </a:graphicData>
+            </a:graphic>
+            <wp14:sizeRelH relativeFrom="margin">
+              <wp14:pctWidth>0</wp14:pctWidth>
+            </wp14:sizeRelH>
+            <wp14:sizeRelV relativeFrom="margin">
+              <wp14:pctHeight>0</wp14:pctHeight>
+            </wp14:sizeRelV>
+          </wp:anchor>
+        </w:drawing>
+      </w:r>
+      <w:r>
+        <w:rPr>
+          <w:rFonts w:ascii="Times New Roman" w:eastAsia="Times New Roman" w:hAnsi="Times New Roman" w:cs="Times New Roman"/>
+          <w:color w:val="333333"/>
+          <w:sz w:val="21"/>
+          <w:szCs w:val="21"/>
+          <w:lang w:eastAsia="ru-RU"/>
+        </w:rPr>
+        <w:drawing>
+          <wp:anchor distT="0" distB="0" distL="114300" distR="114300" simplePos="0" relativeHeight="251662336" behindDoc="0" locked="0" layoutInCell="1" allowOverlap="1" wp14:anchorId="108FD874" wp14:editId="4BF63C08">
+            <wp:simplePos x="0" y="0"/>
+            <wp:positionH relativeFrom="column">
+              <wp:posOffset>-699135</wp:posOffset>
+            </wp:positionH>
+            <wp:positionV relativeFrom="paragraph">
+              <wp:posOffset>41910</wp:posOffset>
+            </wp:positionV>
+            <wp:extent cx="2886075" cy="2724150"/>
+            <wp:effectExtent l="0" t="0" r="9525" b="0"/>
+            <wp:wrapSquare wrapText="bothSides"/>
+            <wp:docPr id="1572906890" name="Picture 1" descr="A computer screen shot of a program code&#10;&#10;Description automatically generated"/>
+            <wp:cNvGraphicFramePr>
+              <a:graphicFrameLocks xmlns:a="http://schemas.openxmlformats.org/drawingml/2006/main" noChangeAspect="1"/>
+            </wp:cNvGraphicFramePr>
+            <a:graphic xmlns:a="http://schemas.openxmlformats.org/drawingml/2006/main">
+              <a:graphicData uri="http://schemas.openxmlformats.org/drawingml/2006/picture">
+                <pic:pic xmlns:pic="http://schemas.openxmlformats.org/drawingml/2006/picture">
+                  <pic:nvPicPr>
+                    <pic:cNvPr id="1572906890" name="Picture 1" descr="A computer screen shot of a program code&#10;&#10;Description automatically generated"/>
+                    <pic:cNvPicPr/>
+                  </pic:nvPicPr>
+                  <pic:blipFill>
+                    <a:blip r:embed="rId10">
+                      <a:extLst>
+                        <a:ext uri="{28A0092B-C50C-407E-A947-70E740481C1C}">
+                          <a14:useLocalDpi xmlns:a14="http://schemas.microsoft.com/office/drawing/2010/main" val="0"/>
+                        </a:ext>
+                      </a:extLst>
+                    </a:blip>
+                    <a:stretch>
+                      <a:fillRect/>
+                    </a:stretch>
+                  </pic:blipFill>
+                  <pic:spPr>
+                    <a:xfrm>
+                      <a:off x="0" y="0"/>
+                      <a:ext cx="2886075" cy="2724150"/>
+                    </a:xfrm>
+                    <a:prstGeom prst="rect">
+                      <a:avLst/>
+                    </a:prstGeom>
+                  </pic:spPr>
+                </pic:pic>
+              </a:graphicData>
+            </a:graphic>
+            <wp14:sizeRelH relativeFrom="margin">
+              <wp14:pctWidth>0</wp14:pctWidth>
+            </wp14:sizeRelH>
+            <wp14:sizeRelV relativeFrom="margin">
+              <wp14:pctHeight>0</wp14:pctHeight>
+            </wp14:sizeRelV>
+          </wp:anchor>
+        </w:drawing>
+      </w:r>
+    </w:p>
+    <w:p>
+      <w:pPr>
+        <w:pStyle w:val="ListParagraph"/>
+        <w:widowControl/>
+        <w:ind w:left="420"/>
+        <w:rPr>
+          <w:rFonts w:ascii="Times New Roman" w:eastAsia="Times New Roman" w:hAnsi="Times New Roman" w:cs="Times New Roman"/>
+          <w:color w:val="333333"/>
+          <w:sz w:val="21"/>
+          <w:szCs w:val="21"/>
+          <w:lang w:val="ru-RU" w:eastAsia="ru-RU"/>
+        </w:rPr>
+      </w:pPr>
+    </w:p>
+    <w:p>
+      <w:pPr>
+        <w:widowControl/>
+        <w:rPr>
+          <w:rFonts w:ascii="Times New Roman" w:eastAsia="Times New Roman" w:hAnsi="Times New Roman" w:cs="Times New Roman"/>
+          <w:color w:val="333333"/>
+          <w:sz w:val="21"/>
+          <w:szCs w:val="21"/>
+          <w:lang w:val="ru-RU" w:eastAsia="ru-RU"/>
+        </w:rPr>
+      </w:pPr>
+    </w:p>
+    <w:p>
+      <w:pPr>
+        <w:widowControl/>
+        <w:rPr>
+          <w:rFonts w:ascii="Times New Roman" w:eastAsia="Times New Roman" w:hAnsi="Times New Roman" w:cs="Times New Roman"/>
+          <w:color w:val="333333"/>
+          <w:sz w:val="21"/>
+          <w:szCs w:val="21"/>
+          <w:lang w:val="ru-RU" w:eastAsia="ru-RU"/>
+        </w:rPr>
+      </w:pPr>
+    </w:p>
+    <w:p>
+      <w:pPr>
+        <w:widowControl/>
+        <w:rPr>
+          <w:rFonts w:ascii="Times New Roman" w:eastAsia="Times New Roman" w:hAnsi="Times New Roman" w:cs="Times New Roman"/>
+          <w:color w:val="333333"/>
+          <w:sz w:val="21"/>
+          <w:szCs w:val="21"/>
+          <w:lang w:val="ru-RU" w:eastAsia="ru-RU"/>
+        </w:rPr>
+      </w:pPr>
+    </w:p>
+    <w:p>
+      <w:pPr>
+        <w:widowControl/>
+        <w:rPr>
+          <w:rFonts w:ascii="Times New Roman" w:eastAsia="Times New Roman" w:hAnsi="Times New Roman" w:cs="Times New Roman"/>
+          <w:color w:val="333333"/>
+          <w:sz w:val="21"/>
+          <w:szCs w:val="21"/>
+          <w:lang w:val="ru-RU" w:eastAsia="ru-RU"/>
+        </w:rPr>
+      </w:pPr>
+    </w:p>
+    <w:p>
+      <w:pPr>
+        <w:widowControl/>
+        <w:rPr>
+          <w:rFonts w:ascii="Times New Roman" w:eastAsia="Times New Roman" w:hAnsi="Times New Roman" w:cs="Times New Roman"/>
+          <w:color w:val="333333"/>
+          <w:sz w:val="21"/>
+          <w:szCs w:val="21"/>
+          <w:lang w:val="ru-RU" w:eastAsia="ru-RU"/>
+        </w:rPr>
+      </w:pPr>
+    </w:p>
+    <w:p>
+      <w:pPr>
+        <w:widowControl/>
+        <w:rPr>
+          <w:rFonts w:ascii="Times New Roman" w:eastAsia="Times New Roman" w:hAnsi="Times New Roman" w:cs="Times New Roman"/>
+          <w:color w:val="333333"/>
+          <w:sz w:val="21"/>
+          <w:szCs w:val="21"/>
+          <w:lang w:val="ru-RU" w:eastAsia="ru-RU"/>
+        </w:rPr>
+      </w:pPr>
+    </w:p>
+    <w:p>
+      <w:pPr>
+        <w:widowControl/>
+        <w:rPr>
+          <w:rFonts w:ascii="Times New Roman" w:eastAsia="Times New Roman" w:hAnsi="Times New Roman" w:cs="Times New Roman"/>
+          <w:color w:val="333333"/>
+          <w:sz w:val="21"/>
+          <w:szCs w:val="21"/>
+          <w:lang w:val="ru-RU" w:eastAsia="ru-RU"/>
+        </w:rPr>
+      </w:pPr>
+    </w:p>
+    <w:p>
+      <w:pPr>
+        <w:widowControl/>
+        <w:rPr>
+          <w:rFonts w:ascii="Times New Roman" w:eastAsia="Times New Roman" w:hAnsi="Times New Roman" w:cs="Times New Roman"/>
+          <w:color w:val="333333"/>
+          <w:sz w:val="21"/>
+          <w:szCs w:val="21"/>
+          <w:lang w:val="ru-RU" w:eastAsia="ru-RU"/>
+        </w:rPr>
+      </w:pPr>
+    </w:p>
+    <w:p>
+      <w:pPr>
+        <w:widowControl/>
+        <w:rPr>
+          <w:rFonts w:ascii="Times New Roman" w:eastAsia="Times New Roman" w:hAnsi="Times New Roman" w:cs="Times New Roman"/>
+          <w:color w:val="333333"/>
+          <w:sz w:val="21"/>
+          <w:szCs w:val="21"/>
+          <w:lang w:val="ru-RU" w:eastAsia="ru-RU"/>
+        </w:rPr>
+      </w:pPr>
     </w:p>
     <w:p>
       <w:pPr>
@@ -1258,19 +1643,63 @@
       <w:r>
         <w:rPr>
           <w:rFonts w:ascii="Times New Roman" w:eastAsia="Times New Roman" w:hAnsi="Times New Roman" w:cs="Times New Roman"/>
-          <w:color w:val="333333"/>
-          <w:sz w:val="21"/>
-          <w:szCs w:val="21"/>
+          <w:b/>
+          <w:color w:val="333333"/>
+          <w:sz w:val="24"/>
+          <w:szCs w:val="21"/>
+          <w:lang w:val="ru-RU" w:eastAsia="ru-RU"/>
+        </w:rPr>
+        <w:t>Результат работы</w:t>
+      </w:r>
+      <w:r>
+        <w:rPr>
+          <w:rFonts w:ascii="Times New Roman" w:eastAsia="Times New Roman" w:hAnsi="Times New Roman" w:cs="Times New Roman"/>
+          <w:b/>
+          <w:color w:val="333333"/>
+          <w:sz w:val="24"/>
+          <w:szCs w:val="21"/>
+          <w:lang w:eastAsia="ru-RU"/>
+        </w:rPr>
+        <w:t xml:space="preserve"> </w:t>
+      </w:r>
+      <w:r>
+        <w:rPr>
+          <w:rFonts w:ascii="Times New Roman" w:eastAsia="Times New Roman" w:hAnsi="Times New Roman" w:cs="Times New Roman"/>
+          <w:b/>
+          <w:color w:val="333333"/>
+          <w:sz w:val="24"/>
+          <w:szCs w:val="21"/>
+          <w:lang w:val="ru-RU" w:eastAsia="ru-RU"/>
+        </w:rPr>
+        <w:t>программы:</w:t>
+      </w:r>
+    </w:p>
+    <w:p>
+      <w:pPr>
+        <w:pStyle w:val="ListParagraph"/>
+        <w:widowControl/>
+        <w:ind w:left="420"/>
+        <w:rPr>
+          <w:rFonts w:ascii="Times New Roman" w:hAnsi="Times New Roman" w:cs="Times New Roman"/>
+          <w:sz w:val="21"/>
+          <w:szCs w:val="21"/>
+          <w:lang w:val="ru-RU" w:eastAsia="ru-RU"/>
+        </w:rPr>
+      </w:pPr>
+      <w:r>
+        <w:rPr>
+          <w:noProof/>
+          <w:sz w:val="21"/>
           <w:lang w:val="ru-RU" w:eastAsia="ru-RU"/>
         </w:rPr>
         <w:drawing>
-          <wp:anchor distT="0" distB="0" distL="114300" distR="114300" simplePos="0" relativeHeight="251659264" behindDoc="0" locked="0" layoutInCell="1" allowOverlap="1" wp14:anchorId="2AD03E8B" wp14:editId="28897F96">
+          <wp:anchor distT="0" distB="0" distL="114300" distR="114300" simplePos="0" relativeHeight="251659264" behindDoc="0" locked="0" layoutInCell="1" allowOverlap="1" wp14:anchorId="2AD03E8B" wp14:editId="15055239">
             <wp:simplePos x="0" y="0"/>
             <wp:positionH relativeFrom="margin">
               <wp:align>right</wp:align>
             </wp:positionH>
             <wp:positionV relativeFrom="paragraph">
-              <wp:posOffset>327660</wp:posOffset>
+              <wp:posOffset>129540</wp:posOffset>
             </wp:positionV>
             <wp:extent cx="5940425" cy="3342640"/>
             <wp:effectExtent l="0" t="0" r="3175" b="0"/>
@@ -1287,7 +1716,7 @@
                     <pic:cNvPicPr/>
                   </pic:nvPicPr>
                   <pic:blipFill>
-                    <a:blip r:embed="rId7">
+                    <a:blip r:embed="rId11">
                       <a:extLst>
                         <a:ext uri="{28A0092B-C50C-407E-A947-70E740481C1C}">
                           <a14:useLocalDpi xmlns:a14="http://schemas.microsoft.com/office/drawing/2010/main" val="0"/>
@@ -1313,63 +1742,56 @@
           </wp:anchor>
         </w:drawing>
       </w:r>
-      <w:r>
-        <w:rPr>
-          <w:rFonts w:ascii="Times New Roman" w:eastAsia="Times New Roman" w:hAnsi="Times New Roman" w:cs="Times New Roman"/>
-          <w:b/>
-          <w:color w:val="333333"/>
-          <w:sz w:val="24"/>
-          <w:szCs w:val="21"/>
-          <w:lang w:val="ru-RU" w:eastAsia="ru-RU"/>
-        </w:rPr>
-        <w:t>Результат работы</w:t>
-      </w:r>
-      <w:r>
-        <w:rPr>
-          <w:rFonts w:ascii="Times New Roman" w:eastAsia="Times New Roman" w:hAnsi="Times New Roman" w:cs="Times New Roman"/>
-          <w:b/>
-          <w:color w:val="333333"/>
-          <w:sz w:val="24"/>
+    </w:p>
+    <w:p>
+      <w:pPr>
+        <w:pStyle w:val="ListParagraph"/>
+        <w:widowControl/>
+        <w:rPr>
+          <w:rFonts w:ascii="Times New Roman" w:eastAsia="Times New Roman" w:hAnsi="Times New Roman" w:cs="Times New Roman"/>
+          <w:color w:val="333333"/>
+          <w:sz w:val="21"/>
+          <w:szCs w:val="21"/>
+          <w:lang w:val="ru-RU" w:eastAsia="ru-RU"/>
+        </w:rPr>
+      </w:pPr>
+    </w:p>
+    <w:p>
+      <w:pPr>
+        <w:pStyle w:val="ListParagraph"/>
+        <w:widowControl/>
+        <w:rPr>
+          <w:rFonts w:ascii="Times New Roman" w:eastAsia="Times New Roman" w:hAnsi="Times New Roman" w:cs="Times New Roman"/>
+          <w:color w:val="333333"/>
+          <w:sz w:val="21"/>
+          <w:szCs w:val="21"/>
+          <w:lang w:val="ru-RU" w:eastAsia="ru-RU"/>
+        </w:rPr>
+      </w:pPr>
+    </w:p>
+    <w:p>
+      <w:pPr>
+        <w:pStyle w:val="ListParagraph"/>
+        <w:widowControl/>
+        <w:rPr>
+          <w:rFonts w:ascii="Times New Roman" w:eastAsia="Times New Roman" w:hAnsi="Times New Roman" w:cs="Times New Roman"/>
+          <w:color w:val="333333"/>
+          <w:sz w:val="21"/>
+          <w:szCs w:val="21"/>
+          <w:lang w:val="ru-RU" w:eastAsia="ru-RU"/>
+        </w:rPr>
+      </w:pPr>
+    </w:p>
+    <w:p>
+      <w:pPr>
+        <w:pStyle w:val="ListParagraph"/>
+        <w:widowControl/>
+        <w:rPr>
+          <w:rFonts w:ascii="Times New Roman" w:eastAsia="Times New Roman" w:hAnsi="Times New Roman" w:cs="Times New Roman"/>
+          <w:color w:val="333333"/>
+          <w:sz w:val="21"/>
           <w:szCs w:val="21"/>
           <w:lang w:eastAsia="ru-RU"/>
-        </w:rPr>
-        <w:t xml:space="preserve"> </w:t>
-      </w:r>
-      <w:r>
-        <w:rPr>
-          <w:rFonts w:ascii="Times New Roman" w:eastAsia="Times New Roman" w:hAnsi="Times New Roman" w:cs="Times New Roman"/>
-          <w:b/>
-          <w:color w:val="333333"/>
-          <w:sz w:val="24"/>
-          <w:szCs w:val="21"/>
-          <w:lang w:val="ru-RU" w:eastAsia="ru-RU"/>
-        </w:rPr>
-        <w:t>программы:</w:t>
-      </w:r>
-    </w:p>
-    <w:p>
-      <w:pPr>
-        <w:pStyle w:val="ListParagraph"/>
-        <w:widowControl/>
-        <w:ind w:left="420"/>
-        <w:rPr>
-          <w:rFonts w:ascii="Times New Roman" w:hAnsi="Times New Roman" w:cs="Times New Roman"/>
-          <w:sz w:val="21"/>
-          <w:szCs w:val="21"/>
-          <w:lang w:val="ru-RU" w:eastAsia="ru-RU"/>
-        </w:rPr>
-      </w:pPr>
-    </w:p>
-    <w:p>
-      <w:pPr>
-        <w:pStyle w:val="ListParagraph"/>
-        <w:widowControl/>
-        <w:rPr>
-          <w:rFonts w:ascii="Times New Roman" w:eastAsia="Times New Roman" w:hAnsi="Times New Roman" w:cs="Times New Roman"/>
-          <w:color w:val="333333"/>
-          <w:sz w:val="21"/>
-          <w:szCs w:val="21"/>
-          <w:lang w:val="ru-RU" w:eastAsia="ru-RU"/>
         </w:rPr>
       </w:pPr>
     </w:p>
@@ -1399,6 +1821,7 @@
           <w:szCs w:val="21"/>
           <w:lang w:val="ru-RU" w:eastAsia="ru-RU"/>
         </w:rPr>
+        <w:lastRenderedPageBreak/>
         <w:t>Вывод</w:t>
       </w:r>
     </w:p>
@@ -2666,7 +3089,6 @@
     </w:pPr>
     <w:rPr>
       <w:rFonts w:cs="Droid Sans Devanagari"/>
-      <w:lang/>
     </w:rPr>
   </w:style>
   <w:style w:type="paragraph" w:styleId="Title">
@@ -2697,6 +3119,29 @@
       <w:ind w:left="720"/>
       <w:contextualSpacing/>
     </w:pPr>
+  </w:style>
+  <w:style w:type="character" w:styleId="Hyperlink">
+    <w:name w:val="Hyperlink"/>
+    <w:basedOn w:val="DefaultParagraphFont"/>
+    <w:uiPriority w:val="99"/>
+    <w:unhideWhenUsed/>
+    <w:rsid w:val="00EE3BD7"/>
+    <w:rPr>
+      <w:color w:val="0563C1" w:themeColor="hyperlink"/>
+      <w:u w:val="single"/>
+    </w:rPr>
+  </w:style>
+  <w:style w:type="character" w:styleId="UnresolvedMention">
+    <w:name w:val="Unresolved Mention"/>
+    <w:basedOn w:val="DefaultParagraphFont"/>
+    <w:uiPriority w:val="99"/>
+    <w:semiHidden/>
+    <w:unhideWhenUsed/>
+    <w:rsid w:val="00EE3BD7"/>
+    <w:rPr>
+      <w:color w:val="605E5C"/>
+      <w:shd w:val="clear" w:color="auto" w:fill="E1DFDD"/>
+    </w:rPr>
   </w:style>
 </w:styles>
 </file>
